--- a/DR_Direction/MG_Management/11_Mail_Semaine/Mail_2019_10_05.docx
+++ b/DR_Direction/MG_Management/11_Mail_Semaine/Mail_2019_10_05.docx
@@ -80,14 +80,7 @@
           <w:bCs/>
           <w:sz w:val="24"/>
         </w:rPr>
-        <w:t xml:space="preserve"> en</w:t>
-      </w:r>
-      <w:r>
-        <w:rPr>
-          <w:bCs/>
-          <w:sz w:val="24"/>
-        </w:rPr>
-        <w:t xml:space="preserve"> (salle TBA)</w:t>
+        <w:t xml:space="preserve"> en (salle TBA)</w:t>
       </w:r>
     </w:p>
     <w:p>
@@ -131,8 +124,17 @@
           <w:b/>
           <w:sz w:val="24"/>
         </w:rPr>
-        <w:t xml:space="preserve"> 14h en Isydes</w:t>
-      </w:r>
+        <w:t xml:space="preserve"> 14h en </w:t>
+      </w:r>
+      <w:proofErr w:type="spellStart"/>
+      <w:r>
+        <w:rPr>
+          <w:b/>
+          <w:sz w:val="24"/>
+        </w:rPr>
+        <w:t>Isydes</w:t>
+      </w:r>
+      <w:proofErr w:type="spellEnd"/>
     </w:p>
     <w:p>
       <w:pPr>
@@ -201,6 +203,8 @@
           <w:sz w:val="24"/>
         </w:rPr>
       </w:pPr>
+      <w:bookmarkStart w:id="1" w:name="_GoBack"/>
+      <w:bookmarkEnd w:id="1"/>
       <w:r>
         <w:rPr>
           <w:b/>
@@ -209,12 +213,84 @@
         </w:rPr>
         <w:t>[</w:t>
       </w:r>
+      <w:proofErr w:type="spellStart"/>
       <w:r>
         <w:rPr>
           <w:b/>
           <w:color w:val="C00000"/>
           <w:sz w:val="24"/>
         </w:rPr>
+        <w:t>Planing</w:t>
+      </w:r>
+      <w:proofErr w:type="spellEnd"/>
+      <w:r>
+        <w:rPr>
+          <w:b/>
+          <w:color w:val="C00000"/>
+          <w:sz w:val="24"/>
+        </w:rPr>
+        <w:t>]</w:t>
+      </w:r>
+    </w:p>
+    <w:p>
+      <w:pPr>
+        <w:spacing w:before="240"/>
+        <w:rPr>
+          <w:bCs/>
+          <w:color w:val="C00000"/>
+          <w:sz w:val="24"/>
+        </w:rPr>
+      </w:pPr>
+      <w:hyperlink r:id="rId5" w:history="1">
+        <w:r>
+          <w:rPr>
+            <w:rStyle w:val="Lienhypertexte"/>
+            <w:bCs/>
+            <w:sz w:val="24"/>
+          </w:rPr>
+          <w:t>https://docs.google.com/spreadsheets/d/1Sdm</w:t>
+        </w:r>
+        <w:r>
+          <w:rPr>
+            <w:rStyle w:val="Lienhypertexte"/>
+            <w:bCs/>
+            <w:sz w:val="24"/>
+          </w:rPr>
+          <w:t>q</w:t>
+        </w:r>
+        <w:r>
+          <w:rPr>
+            <w:rStyle w:val="Lienhypertexte"/>
+            <w:bCs/>
+            <w:sz w:val="24"/>
+          </w:rPr>
+          <w:t>G9tTO0pd2HDoscPFImNGA9cDgXjuyCaclNtZu2I/edit#embedrangeref=[[[%221503403855%22,0,14,0,7</w:t>
+        </w:r>
+      </w:hyperlink>
+    </w:p>
+    <w:p>
+      <w:pPr>
+        <w:spacing w:before="240"/>
+        <w:rPr>
+          <w:b/>
+          <w:color w:val="C00000"/>
+          <w:sz w:val="24"/>
+        </w:rPr>
+      </w:pPr>
+      <w:r>
+        <w:rPr>
+          <w:b/>
+          <w:color w:val="C00000"/>
+          <w:sz w:val="24"/>
+        </w:rPr>
+        <w:t>[</w:t>
+      </w:r>
+      <w:r>
+        <w:rPr>
+          <w:b/>
+          <w:color w:val="C00000"/>
+          <w:sz w:val="24"/>
+        </w:rPr>
         <w:t>Planning associatif</w:t>
       </w:r>
       <w:r>
@@ -271,7 +347,7 @@
           <w:sz w:val="24"/>
         </w:rPr>
       </w:pPr>
-      <w:hyperlink r:id="rId5" w:history="1">
+      <w:hyperlink r:id="rId6" w:anchor="gid=0" w:history="1">
         <w:r>
           <w:rPr>
             <w:rStyle w:val="Lienhypertexte"/>
@@ -336,7 +412,7 @@
         </w:rPr>
         <w:t xml:space="preserve"> de département : </w:t>
       </w:r>
-      <w:hyperlink r:id="rId6" w:history="1">
+      <w:hyperlink r:id="rId7" w:anchor="slide=id.p20" w:history="1">
         <w:r>
           <w:rPr>
             <w:rStyle w:val="Lienhypertexte"/>
@@ -405,7 +481,25 @@
           <w:color w:val="7F7F7F" w:themeColor="text1" w:themeTint="80"/>
           <w:sz w:val="24"/>
         </w:rPr>
-        <w:t>[Dir]</w:t>
+        <w:t>[</w:t>
+      </w:r>
+      <w:proofErr w:type="spellStart"/>
+      <w:r>
+        <w:rPr>
+          <w:b/>
+          <w:color w:val="7F7F7F" w:themeColor="text1" w:themeTint="80"/>
+          <w:sz w:val="24"/>
+        </w:rPr>
+        <w:t>Dir</w:t>
+      </w:r>
+      <w:proofErr w:type="spellEnd"/>
+      <w:r>
+        <w:rPr>
+          <w:b/>
+          <w:color w:val="7F7F7F" w:themeColor="text1" w:themeTint="80"/>
+          <w:sz w:val="24"/>
+        </w:rPr>
+        <w:t>]</w:t>
       </w:r>
     </w:p>
     <w:p>
@@ -553,7 +647,25 @@
           <w:color w:val="FF0000"/>
           <w:sz w:val="24"/>
         </w:rPr>
-        <w:t xml:space="preserve">Contacter MPL pour installer MécaMaster </w:t>
+        <w:t xml:space="preserve">Contacter MPL pour installer </w:t>
+      </w:r>
+      <w:proofErr w:type="spellStart"/>
+      <w:r>
+        <w:rPr>
+          <w:bCs/>
+          <w:color w:val="FF0000"/>
+          <w:sz w:val="24"/>
+        </w:rPr>
+        <w:t>MécaMaster</w:t>
+      </w:r>
+      <w:proofErr w:type="spellEnd"/>
+      <w:r>
+        <w:rPr>
+          <w:bCs/>
+          <w:color w:val="FF0000"/>
+          <w:sz w:val="24"/>
+        </w:rPr>
+        <w:t xml:space="preserve"> </w:t>
       </w:r>
     </w:p>
     <w:p>
@@ -579,7 +691,25 @@
           <w:color w:val="FF0000"/>
           <w:sz w:val="24"/>
         </w:rPr>
-        <w:t>Se former à MécaMaster avec MPL</w:t>
+        <w:t xml:space="preserve">Se former à </w:t>
+      </w:r>
+      <w:proofErr w:type="spellStart"/>
+      <w:r>
+        <w:rPr>
+          <w:bCs/>
+          <w:color w:val="FF0000"/>
+          <w:sz w:val="24"/>
+        </w:rPr>
+        <w:t>MécaMaster</w:t>
+      </w:r>
+      <w:proofErr w:type="spellEnd"/>
+      <w:r>
+        <w:rPr>
+          <w:bCs/>
+          <w:color w:val="FF0000"/>
+          <w:sz w:val="24"/>
+        </w:rPr>
+        <w:t xml:space="preserve"> avec MPL</w:t>
       </w:r>
     </w:p>
     <w:p>
@@ -852,7 +982,26 @@
           <w:color w:val="FF00FF"/>
           <w:sz w:val="24"/>
         </w:rPr>
-        <w:t>[Aéro]</w:t>
+        <w:lastRenderedPageBreak/>
+        <w:t>[</w:t>
+      </w:r>
+      <w:proofErr w:type="spellStart"/>
+      <w:r>
+        <w:rPr>
+          <w:b/>
+          <w:color w:val="FF00FF"/>
+          <w:sz w:val="24"/>
+        </w:rPr>
+        <w:t>Aéro</w:t>
+      </w:r>
+      <w:proofErr w:type="spellEnd"/>
+      <w:r>
+        <w:rPr>
+          <w:b/>
+          <w:color w:val="FF00FF"/>
+          <w:sz w:val="24"/>
+        </w:rPr>
+        <w:t>]</w:t>
       </w:r>
     </w:p>
     <w:p>
@@ -904,7 +1053,6 @@
           <w:bCs/>
           <w:sz w:val="24"/>
         </w:rPr>
-        <w:lastRenderedPageBreak/>
         <w:t>TMN : Déterminer le nombre de nervure à mettre dans l’aile arrière (ou l’espacement des nervures)</w:t>
       </w:r>
     </w:p>
@@ -1017,7 +1165,23 @@
           <w:bCs/>
           <w:sz w:val="24"/>
         </w:rPr>
-        <w:t>ASE : Terminer le choix des ouies (avec TLS et PGT) et du radiateur</w:t>
+        <w:t xml:space="preserve">ASE : Terminer le choix des </w:t>
+      </w:r>
+      <w:proofErr w:type="spellStart"/>
+      <w:r>
+        <w:rPr>
+          <w:bCs/>
+          <w:sz w:val="24"/>
+        </w:rPr>
+        <w:t>ouies</w:t>
+      </w:r>
+      <w:proofErr w:type="spellEnd"/>
+      <w:r>
+        <w:rPr>
+          <w:bCs/>
+          <w:sz w:val="24"/>
+        </w:rPr>
+        <w:t xml:space="preserve"> (avec TLS et PGT) et du radiateur</w:t>
       </w:r>
     </w:p>
     <w:p>
@@ -1101,12 +1265,21 @@
         </w:rPr>
         <w:t xml:space="preserve">VBU : </w:t>
       </w:r>
-      <w:r>
-        <w:rPr>
-          <w:bCs/>
-          <w:sz w:val="24"/>
-        </w:rPr>
-        <w:t>CdCF quantifié de la transmission secondaire</w:t>
+      <w:proofErr w:type="spellStart"/>
+      <w:r>
+        <w:rPr>
+          <w:bCs/>
+          <w:sz w:val="24"/>
+        </w:rPr>
+        <w:t>CdCF</w:t>
+      </w:r>
+      <w:proofErr w:type="spellEnd"/>
+      <w:r>
+        <w:rPr>
+          <w:bCs/>
+          <w:sz w:val="24"/>
+        </w:rPr>
+        <w:t xml:space="preserve"> quantifié de la transmission secondaire</w:t>
       </w:r>
     </w:p>
     <w:p>
@@ -1212,12 +1385,21 @@
         </w:rPr>
         <w:t xml:space="preserve">TLS : </w:t>
       </w:r>
-      <w:r>
-        <w:rPr>
-          <w:bCs/>
-          <w:sz w:val="24"/>
-        </w:rPr>
-        <w:t>CatPart v1</w:t>
+      <w:proofErr w:type="spellStart"/>
+      <w:r>
+        <w:rPr>
+          <w:bCs/>
+          <w:sz w:val="24"/>
+        </w:rPr>
+        <w:t>CatPart</w:t>
+      </w:r>
+      <w:proofErr w:type="spellEnd"/>
+      <w:r>
+        <w:rPr>
+          <w:bCs/>
+          <w:sz w:val="24"/>
+        </w:rPr>
+        <w:t xml:space="preserve"> v1</w:t>
       </w:r>
     </w:p>
     <w:p>
@@ -1258,8 +1440,17 @@
           <w:bCs/>
           <w:sz w:val="24"/>
         </w:rPr>
-        <w:t>MJT : Etudier une reprise de l’échappement d’Optimus</w:t>
-      </w:r>
+        <w:t>MJT : Etudier une reprise de l’échappement d’</w:t>
+      </w:r>
+      <w:proofErr w:type="spellStart"/>
+      <w:r>
+        <w:rPr>
+          <w:bCs/>
+          <w:sz w:val="24"/>
+        </w:rPr>
+        <w:t>Optimus</w:t>
+      </w:r>
+      <w:proofErr w:type="spellEnd"/>
     </w:p>
     <w:p>
       <w:pPr>
@@ -1282,8 +1473,33 @@
           <w:bCs/>
           <w:sz w:val="24"/>
         </w:rPr>
-        <w:t>Suivre modif châssis avec exhaust</w:t>
-      </w:r>
+        <w:t xml:space="preserve">Suivre </w:t>
+      </w:r>
+      <w:proofErr w:type="spellStart"/>
+      <w:r>
+        <w:rPr>
+          <w:bCs/>
+          <w:sz w:val="24"/>
+        </w:rPr>
+        <w:t>modif</w:t>
+      </w:r>
+      <w:proofErr w:type="spellEnd"/>
+      <w:r>
+        <w:rPr>
+          <w:bCs/>
+          <w:sz w:val="24"/>
+        </w:rPr>
+        <w:t xml:space="preserve"> châssis avec </w:t>
+      </w:r>
+      <w:proofErr w:type="spellStart"/>
+      <w:r>
+        <w:rPr>
+          <w:bCs/>
+          <w:sz w:val="24"/>
+        </w:rPr>
+        <w:t>exhaust</w:t>
+      </w:r>
+      <w:proofErr w:type="spellEnd"/>
     </w:p>
     <w:p>
       <w:pPr>
@@ -1373,8 +1589,6 @@
         </w:rPr>
         <w:t>Finir les dessins des faisceaux</w:t>
       </w:r>
-      <w:bookmarkStart w:id="1" w:name="_GoBack"/>
-      <w:bookmarkEnd w:id="1"/>
     </w:p>
     <w:p>
       <w:pPr>
@@ -1423,8 +1637,17 @@
           <w:bCs/>
           <w:sz w:val="24"/>
         </w:rPr>
-        <w:t>RMN : Définir l’architecture du TdB</w:t>
-      </w:r>
+        <w:t xml:space="preserve">RMN : Définir l’architecture du </w:t>
+      </w:r>
+      <w:proofErr w:type="spellStart"/>
+      <w:r>
+        <w:rPr>
+          <w:bCs/>
+          <w:sz w:val="24"/>
+        </w:rPr>
+        <w:t>TdB</w:t>
+      </w:r>
+      <w:proofErr w:type="spellEnd"/>
     </w:p>
     <w:p>
       <w:pPr>

--- a/DR_Direction/MG_Management/11_Mail_Semaine/Mail_2019_10_05.docx
+++ b/DR_Direction/MG_Management/11_Mail_Semaine/Mail_2019_10_05.docx
@@ -9,6 +9,7 @@
         </w:rPr>
       </w:pPr>
       <w:bookmarkStart w:id="0" w:name="_Hlk9757643"/>
+      <w:bookmarkStart w:id="1" w:name="_GoBack"/>
       <w:r>
         <w:rPr>
           <w:sz w:val="24"/>
@@ -203,33 +204,29 @@
           <w:sz w:val="24"/>
         </w:rPr>
       </w:pPr>
-      <w:bookmarkStart w:id="1" w:name="_GoBack"/>
-      <w:bookmarkEnd w:id="1"/>
       <w:r>
         <w:rPr>
           <w:b/>
           <w:color w:val="C00000"/>
           <w:sz w:val="24"/>
         </w:rPr>
-        <w:t>[</w:t>
-      </w:r>
-      <w:proofErr w:type="spellStart"/>
+        <w:t>[Plan</w:t>
+      </w:r>
       <w:r>
         <w:rPr>
           <w:b/>
           <w:color w:val="C00000"/>
           <w:sz w:val="24"/>
         </w:rPr>
-        <w:t>Planing</w:t>
-      </w:r>
-      <w:proofErr w:type="spellEnd"/>
+        <w:t>n</w:t>
+      </w:r>
       <w:r>
         <w:rPr>
           <w:b/>
           <w:color w:val="C00000"/>
           <w:sz w:val="24"/>
         </w:rPr>
-        <w:t>]</w:t>
+        <w:t>ing]</w:t>
       </w:r>
     </w:p>
     <w:p>
@@ -241,30 +238,14 @@
           <w:sz w:val="24"/>
         </w:rPr>
       </w:pPr>
-      <w:hyperlink r:id="rId5" w:history="1">
+      <w:hyperlink r:id="rId5" w:anchor="embedrangeref=[[[%221503403855%22,0,14,0,7" w:history="1">
         <w:r>
           <w:rPr>
             <w:rStyle w:val="Lienhypertexte"/>
             <w:bCs/>
             <w:sz w:val="24"/>
           </w:rPr>
-          <w:t>https://docs.google.com/spreadsheets/d/1Sdm</w:t>
-        </w:r>
-        <w:r>
-          <w:rPr>
-            <w:rStyle w:val="Lienhypertexte"/>
-            <w:bCs/>
-            <w:sz w:val="24"/>
-          </w:rPr>
-          <w:t>q</w:t>
-        </w:r>
-        <w:r>
-          <w:rPr>
-            <w:rStyle w:val="Lienhypertexte"/>
-            <w:bCs/>
-            <w:sz w:val="24"/>
-          </w:rPr>
-          <w:t>G9tTO0pd2HDoscPFImNGA9cDgXjuyCaclNtZu2I/edit#embedrangeref=[[[%221503403855%22,0,14,0,7</w:t>
+          <w:t>https://docs.google.com/spreadsheets/d/1SdmqG9tTO0pd2HDoscPFImNGA9cDgXjuyCaclNtZu2I/edit#embedrangeref=[[[%221503403855%22,0,14,0,7</w:t>
         </w:r>
       </w:hyperlink>
     </w:p>
@@ -575,7 +556,23 @@
           <w:bCs/>
           <w:sz w:val="24"/>
         </w:rPr>
-        <w:t>Prendre les rdv avec les partenaires (obtenir les dates de vacances)</w:t>
+        <w:t xml:space="preserve">Prendre </w:t>
+      </w:r>
+      <w:proofErr w:type="gramStart"/>
+      <w:r>
+        <w:rPr>
+          <w:bCs/>
+          <w:sz w:val="24"/>
+        </w:rPr>
+        <w:t>les rdv</w:t>
+      </w:r>
+      <w:proofErr w:type="gramEnd"/>
+      <w:r>
+        <w:rPr>
+          <w:bCs/>
+          <w:sz w:val="24"/>
+        </w:rPr>
+        <w:t xml:space="preserve"> avec les partenaires (obtenir les dates de vacances)</w:t>
       </w:r>
     </w:p>
     <w:p>
@@ -1070,7 +1067,23 @@
           <w:bCs/>
           <w:sz w:val="24"/>
         </w:rPr>
-        <w:t xml:space="preserve">TCN : Définir une méthode de fixation et de réglage suite aux remarques de l’audit </w:t>
+        <w:t xml:space="preserve">TCN : Définir une méthode de fixation et de réglage </w:t>
+      </w:r>
+      <w:proofErr w:type="gramStart"/>
+      <w:r>
+        <w:rPr>
+          <w:bCs/>
+          <w:sz w:val="24"/>
+        </w:rPr>
+        <w:t>suite aux</w:t>
+      </w:r>
+      <w:proofErr w:type="gramEnd"/>
+      <w:r>
+        <w:rPr>
+          <w:bCs/>
+          <w:sz w:val="24"/>
+        </w:rPr>
+        <w:t xml:space="preserve"> remarques de l’audit </w:t>
       </w:r>
     </w:p>
     <w:p>
@@ -1813,6 +1826,7 @@
       </w:r>
     </w:p>
     <w:bookmarkEnd w:id="0"/>
+    <w:bookmarkEnd w:id="1"/>
     <w:p>
       <w:pPr>
         <w:rPr>
